--- a/DeFi.docx
+++ b/DeFi.docx
@@ -234,10 +234,7 @@
         <w:t xml:space="preserve"> that let</w:t>
       </w:r>
       <w:r>
-        <w:t xml:space="preserve"> members pool and share risk through a discretionary mutual (a community-owned insurance alternative). Only members can participate in the network, buy cover, and hold NXM (the platform's native token). But anyone can become a member by paying a nominal fee in ETH. The mutual is fully member-owned, and members are entitled to a share of any capital held in excess of what's necessary to pay potential claims.</w:t>
-      </w:r>
-      <w:r>
-        <w:t xml:space="preserve"> </w:t>
+        <w:t xml:space="preserve"> members pool and share risk through a discretionary mutual (a community-owned insurance alternative). Only members can participate in the network, buy cover, and hold NXM (the platform's native token). But anyone can become a member by paying a nominal fee in ETH. The mutual is fully member-owned, and members are entitled to a share of any capital held in excess of what's necessary to pay potential claims. </w:t>
       </w:r>
     </w:p>
     <w:p>
@@ -324,10 +321,7 @@
       </w:r>
       <w:proofErr w:type="spellEnd"/>
       <w:r>
-        <w:t xml:space="preserve"> developed the Erasure protocol, a decentralized data marketplace for predictions which allows users to upload predictions and build reputation over time by staking cryptocurrencies like Numeraire (NMR) or DAI to show their confiden</w:t>
-      </w:r>
-      <w:r>
-        <w:t>ce in their data or prediction</w:t>
+        <w:t xml:space="preserve"> developed the Erasure protocol, a decentralized data marketplace for predictions which allows users to upload predictions and build reputation over time by staking cryptocurrencies like Numeraire (NMR) or DAI to show their confidence in their data or prediction</w:t>
       </w:r>
       <w:r>
         <w:t>.</w:t>
@@ -480,10 +474,7 @@
         <w:ind w:left="1440"/>
       </w:pPr>
       <w:r>
-        <w:t xml:space="preserve">Veil </w:t>
-      </w:r>
-      <w:r>
-        <w:t xml:space="preserve">has been shut down as of July 24, 2019. Veil Market leveraged the Augur, 0x, and </w:t>
+        <w:t xml:space="preserve">Veil has been shut down as of July 24, 2019. Veil Market leveraged the Augur, 0x, and </w:t>
       </w:r>
       <w:proofErr w:type="spellStart"/>
       <w:r>
@@ -1969,8 +1960,6 @@
               </w:rPr>
               <w:t>-</w:t>
             </w:r>
-            <w:bookmarkStart w:id="0" w:name="_GoBack"/>
-            <w:bookmarkEnd w:id="0"/>
           </w:p>
         </w:tc>
       </w:tr>
@@ -3892,6 +3881,653 @@
           <w:szCs w:val="20"/>
         </w:rPr>
       </w:pPr>
+    </w:p>
+    <w:tbl>
+      <w:tblPr>
+        <w:tblpPr w:leftFromText="180" w:rightFromText="180" w:vertAnchor="text" w:horzAnchor="page" w:tblpX="2526" w:tblpY="361"/>
+        <w:tblW w:w="3996" w:type="dxa"/>
+        <w:tblCellSpacing w:w="15" w:type="dxa"/>
+        <w:tblBorders>
+          <w:top w:val="single" w:sz="4" w:space="0" w:color="auto"/>
+          <w:left w:val="single" w:sz="4" w:space="0" w:color="auto"/>
+          <w:bottom w:val="single" w:sz="4" w:space="0" w:color="auto"/>
+          <w:right w:val="single" w:sz="4" w:space="0" w:color="auto"/>
+          <w:insideH w:val="single" w:sz="4" w:space="0" w:color="auto"/>
+          <w:insideV w:val="single" w:sz="4" w:space="0" w:color="auto"/>
+        </w:tblBorders>
+        <w:shd w:val="clear" w:color="auto" w:fill="FFFFFF"/>
+        <w:tblCellMar>
+          <w:top w:w="15" w:type="dxa"/>
+          <w:left w:w="15" w:type="dxa"/>
+          <w:bottom w:w="15" w:type="dxa"/>
+          <w:right w:w="15" w:type="dxa"/>
+        </w:tblCellMar>
+        <w:tblLook w:val="04A0" w:firstRow="1" w:lastRow="0" w:firstColumn="1" w:lastColumn="0" w:noHBand="0" w:noVBand="1"/>
+      </w:tblPr>
+      <w:tblGrid>
+        <w:gridCol w:w="3121"/>
+        <w:gridCol w:w="875"/>
+      </w:tblGrid>
+      <w:tr>
+        <w:trPr>
+          <w:tblHeader/>
+          <w:tblCellSpacing w:w="15" w:type="dxa"/>
+        </w:trPr>
+        <w:tc>
+          <w:tcPr>
+            <w:tcW w:w="0" w:type="auto"/>
+            <w:shd w:val="clear" w:color="auto" w:fill="FFFFFF"/>
+            <w:hideMark/>
+          </w:tcPr>
+          <w:p>
+            <w:pPr>
+              <w:spacing w:after="0" w:line="240" w:lineRule="auto"/>
+              <w:rPr>
+                <w:rFonts w:ascii="Helvetica" w:eastAsia="Times New Roman" w:hAnsi="Helvetica" w:cs="Helvetica"/>
+                <w:color w:val="FFFFFF"/>
+                <w:sz w:val="24"/>
+                <w:szCs w:val="24"/>
+              </w:rPr>
+            </w:pPr>
+            <w:r>
+              <w:rPr>
+                <w:rFonts w:ascii="Helvetica" w:eastAsia="Times New Roman" w:hAnsi="Helvetica" w:cs="Helvetica"/>
+                <w:sz w:val="24"/>
+                <w:szCs w:val="24"/>
+              </w:rPr>
+              <w:lastRenderedPageBreak/>
+              <w:t>Field</w:t>
+            </w:r>
+          </w:p>
+        </w:tc>
+        <w:tc>
+          <w:tcPr>
+            <w:tcW w:w="0" w:type="auto"/>
+            <w:shd w:val="clear" w:color="auto" w:fill="FFFFFF"/>
+            <w:hideMark/>
+          </w:tcPr>
+          <w:p>
+            <w:pPr>
+              <w:spacing w:after="0" w:line="240" w:lineRule="auto"/>
+              <w:rPr>
+                <w:rFonts w:ascii="Helvetica" w:eastAsia="Times New Roman" w:hAnsi="Helvetica" w:cs="Helvetica"/>
+                <w:sz w:val="24"/>
+                <w:szCs w:val="24"/>
+              </w:rPr>
+            </w:pPr>
+            <w:r>
+              <w:rPr>
+                <w:rFonts w:ascii="Helvetica" w:eastAsia="Times New Roman" w:hAnsi="Helvetica" w:cs="Helvetica"/>
+                <w:sz w:val="24"/>
+                <w:szCs w:val="24"/>
+              </w:rPr>
+              <w:t>Type</w:t>
+            </w:r>
+          </w:p>
+        </w:tc>
+      </w:tr>
+      <w:tr>
+        <w:trPr>
+          <w:tblCellSpacing w:w="15" w:type="dxa"/>
+        </w:trPr>
+        <w:tc>
+          <w:tcPr>
+            <w:tcW w:w="0" w:type="auto"/>
+            <w:shd w:val="clear" w:color="auto" w:fill="FFFFFF"/>
+            <w:hideMark/>
+          </w:tcPr>
+          <w:p>
+            <w:pPr>
+              <w:spacing w:after="0" w:line="240" w:lineRule="auto"/>
+              <w:rPr>
+                <w:rFonts w:ascii="Helvetica" w:eastAsia="Times New Roman" w:hAnsi="Helvetica" w:cs="Helvetica"/>
+                <w:sz w:val="24"/>
+                <w:szCs w:val="24"/>
+              </w:rPr>
+            </w:pPr>
+            <w:proofErr w:type="spellStart"/>
+            <w:r>
+              <w:rPr>
+                <w:rFonts w:ascii="Courier New" w:eastAsia="Times New Roman" w:hAnsi="Courier New" w:cs="Courier New"/>
+                <w:color w:val="37474F"/>
+                <w:sz w:val="16"/>
+                <w:szCs w:val="16"/>
+              </w:rPr>
+              <w:t>src</w:t>
+            </w:r>
+            <w:proofErr w:type="spellEnd"/>
+          </w:p>
+        </w:tc>
+        <w:tc>
+          <w:tcPr>
+            <w:tcW w:w="0" w:type="auto"/>
+            <w:shd w:val="clear" w:color="auto" w:fill="FFFFFF"/>
+            <w:hideMark/>
+          </w:tcPr>
+          <w:p>
+            <w:pPr>
+              <w:spacing w:after="0" w:line="240" w:lineRule="auto"/>
+              <w:rPr>
+                <w:rFonts w:ascii="Helvetica" w:eastAsia="Times New Roman" w:hAnsi="Helvetica" w:cs="Helvetica"/>
+                <w:sz w:val="24"/>
+                <w:szCs w:val="24"/>
+              </w:rPr>
+            </w:pPr>
+            <w:r>
+              <w:rPr>
+                <w:rFonts w:ascii="Courier New" w:eastAsia="Times New Roman" w:hAnsi="Courier New" w:cs="Courier New"/>
+                <w:color w:val="37474F"/>
+                <w:sz w:val="16"/>
+                <w:szCs w:val="16"/>
+              </w:rPr>
+              <w:t>byte</w:t>
+            </w:r>
+          </w:p>
+        </w:tc>
+      </w:tr>
+      <w:tr>
+        <w:trPr>
+          <w:tblCellSpacing w:w="15" w:type="dxa"/>
+        </w:trPr>
+        <w:tc>
+          <w:tcPr>
+            <w:tcW w:w="0" w:type="auto"/>
+            <w:shd w:val="clear" w:color="auto" w:fill="FFFFFF"/>
+            <w:hideMark/>
+          </w:tcPr>
+          <w:p>
+            <w:pPr>
+              <w:spacing w:after="0" w:line="240" w:lineRule="auto"/>
+              <w:rPr>
+                <w:rFonts w:ascii="Helvetica" w:eastAsia="Times New Roman" w:hAnsi="Helvetica" w:cs="Helvetica"/>
+                <w:sz w:val="24"/>
+                <w:szCs w:val="24"/>
+              </w:rPr>
+            </w:pPr>
+            <w:r>
+              <w:rPr>
+                <w:rFonts w:ascii="Courier New" w:eastAsia="Times New Roman" w:hAnsi="Courier New" w:cs="Courier New"/>
+                <w:color w:val="37474F"/>
+                <w:sz w:val="16"/>
+                <w:szCs w:val="16"/>
+              </w:rPr>
+              <w:t>amount</w:t>
+            </w:r>
+          </w:p>
+        </w:tc>
+        <w:tc>
+          <w:tcPr>
+            <w:tcW w:w="0" w:type="auto"/>
+            <w:shd w:val="clear" w:color="auto" w:fill="FFFFFF"/>
+            <w:hideMark/>
+          </w:tcPr>
+          <w:p>
+            <w:pPr>
+              <w:spacing w:after="0" w:line="240" w:lineRule="auto"/>
+              <w:rPr>
+                <w:rFonts w:ascii="Helvetica" w:eastAsia="Times New Roman" w:hAnsi="Helvetica" w:cs="Helvetica"/>
+                <w:sz w:val="24"/>
+                <w:szCs w:val="24"/>
+              </w:rPr>
+            </w:pPr>
+            <w:proofErr w:type="spellStart"/>
+            <w:r>
+              <w:rPr>
+                <w:rFonts w:ascii="Courier New" w:eastAsia="Times New Roman" w:hAnsi="Courier New" w:cs="Courier New"/>
+                <w:color w:val="37474F"/>
+                <w:sz w:val="16"/>
+                <w:szCs w:val="16"/>
+              </w:rPr>
+              <w:t>uint</w:t>
+            </w:r>
+            <w:proofErr w:type="spellEnd"/>
+          </w:p>
+        </w:tc>
+      </w:tr>
+      <w:tr>
+        <w:trPr>
+          <w:tblCellSpacing w:w="15" w:type="dxa"/>
+        </w:trPr>
+        <w:tc>
+          <w:tcPr>
+            <w:tcW w:w="0" w:type="auto"/>
+            <w:shd w:val="clear" w:color="auto" w:fill="FFFFFF"/>
+            <w:hideMark/>
+          </w:tcPr>
+          <w:p>
+            <w:pPr>
+              <w:spacing w:after="0" w:line="240" w:lineRule="auto"/>
+              <w:rPr>
+                <w:rFonts w:ascii="Helvetica" w:eastAsia="Times New Roman" w:hAnsi="Helvetica" w:cs="Helvetica"/>
+                <w:sz w:val="24"/>
+                <w:szCs w:val="24"/>
+              </w:rPr>
+            </w:pPr>
+            <w:proofErr w:type="spellStart"/>
+            <w:r>
+              <w:rPr>
+                <w:rFonts w:ascii="Courier New" w:eastAsia="Times New Roman" w:hAnsi="Courier New" w:cs="Courier New"/>
+                <w:color w:val="37474F"/>
+                <w:sz w:val="16"/>
+                <w:szCs w:val="16"/>
+              </w:rPr>
+              <w:t>dest</w:t>
+            </w:r>
+            <w:proofErr w:type="spellEnd"/>
+          </w:p>
+        </w:tc>
+        <w:tc>
+          <w:tcPr>
+            <w:tcW w:w="0" w:type="auto"/>
+            <w:shd w:val="clear" w:color="auto" w:fill="FFFFFF"/>
+            <w:hideMark/>
+          </w:tcPr>
+          <w:p>
+            <w:pPr>
+              <w:spacing w:after="0" w:line="240" w:lineRule="auto"/>
+              <w:rPr>
+                <w:rFonts w:ascii="Helvetica" w:eastAsia="Times New Roman" w:hAnsi="Helvetica" w:cs="Helvetica"/>
+                <w:sz w:val="24"/>
+                <w:szCs w:val="24"/>
+              </w:rPr>
+            </w:pPr>
+            <w:r>
+              <w:rPr>
+                <w:rFonts w:ascii="Courier New" w:eastAsia="Times New Roman" w:hAnsi="Courier New" w:cs="Courier New"/>
+                <w:color w:val="37474F"/>
+                <w:sz w:val="16"/>
+                <w:szCs w:val="16"/>
+              </w:rPr>
+              <w:t>byte</w:t>
+            </w:r>
+          </w:p>
+        </w:tc>
+      </w:tr>
+      <w:tr>
+        <w:trPr>
+          <w:tblCellSpacing w:w="15" w:type="dxa"/>
+        </w:trPr>
+        <w:tc>
+          <w:tcPr>
+            <w:tcW w:w="0" w:type="auto"/>
+            <w:shd w:val="clear" w:color="auto" w:fill="FFFFFF"/>
+            <w:hideMark/>
+          </w:tcPr>
+          <w:p>
+            <w:pPr>
+              <w:spacing w:after="0" w:line="240" w:lineRule="auto"/>
+              <w:rPr>
+                <w:rFonts w:ascii="Helvetica" w:eastAsia="Times New Roman" w:hAnsi="Helvetica" w:cs="Helvetica"/>
+                <w:sz w:val="24"/>
+                <w:szCs w:val="24"/>
+              </w:rPr>
+            </w:pPr>
+            <w:r>
+              <w:rPr>
+                <w:rFonts w:ascii="Courier New" w:eastAsia="Times New Roman" w:hAnsi="Courier New" w:cs="Courier New"/>
+                <w:color w:val="37474F"/>
+                <w:sz w:val="16"/>
+                <w:szCs w:val="16"/>
+              </w:rPr>
+              <w:t>reclaim</w:t>
+            </w:r>
+          </w:p>
+        </w:tc>
+        <w:tc>
+          <w:tcPr>
+            <w:tcW w:w="0" w:type="auto"/>
+            <w:shd w:val="clear" w:color="auto" w:fill="FFFFFF"/>
+            <w:hideMark/>
+          </w:tcPr>
+          <w:p>
+            <w:pPr>
+              <w:spacing w:after="0" w:line="240" w:lineRule="auto"/>
+              <w:rPr>
+                <w:rFonts w:ascii="Helvetica" w:eastAsia="Times New Roman" w:hAnsi="Helvetica" w:cs="Helvetica"/>
+                <w:sz w:val="24"/>
+                <w:szCs w:val="24"/>
+              </w:rPr>
+            </w:pPr>
+            <w:proofErr w:type="spellStart"/>
+            <w:r>
+              <w:rPr>
+                <w:rFonts w:ascii="Courier New" w:eastAsia="Times New Roman" w:hAnsi="Courier New" w:cs="Courier New"/>
+                <w:color w:val="37474F"/>
+                <w:sz w:val="16"/>
+                <w:szCs w:val="16"/>
+              </w:rPr>
+              <w:t>uint</w:t>
+            </w:r>
+            <w:proofErr w:type="spellEnd"/>
+          </w:p>
+        </w:tc>
+      </w:tr>
+      <w:tr>
+        <w:trPr>
+          <w:tblCellSpacing w:w="15" w:type="dxa"/>
+        </w:trPr>
+        <w:tc>
+          <w:tcPr>
+            <w:tcW w:w="0" w:type="auto"/>
+            <w:shd w:val="clear" w:color="auto" w:fill="FFFFFF"/>
+            <w:hideMark/>
+          </w:tcPr>
+          <w:p>
+            <w:pPr>
+              <w:spacing w:after="0" w:line="240" w:lineRule="auto"/>
+              <w:rPr>
+                <w:rFonts w:ascii="Helvetica" w:eastAsia="Times New Roman" w:hAnsi="Helvetica" w:cs="Helvetica"/>
+                <w:sz w:val="24"/>
+                <w:szCs w:val="24"/>
+              </w:rPr>
+            </w:pPr>
+            <w:r>
+              <w:rPr>
+                <w:rFonts w:ascii="Courier New" w:eastAsia="Times New Roman" w:hAnsi="Courier New" w:cs="Courier New"/>
+                <w:color w:val="37474F"/>
+                <w:sz w:val="16"/>
+                <w:szCs w:val="16"/>
+              </w:rPr>
+              <w:t>rebate</w:t>
+            </w:r>
+          </w:p>
+        </w:tc>
+        <w:tc>
+          <w:tcPr>
+            <w:tcW w:w="0" w:type="auto"/>
+            <w:shd w:val="clear" w:color="auto" w:fill="FFFFFF"/>
+            <w:hideMark/>
+          </w:tcPr>
+          <w:p>
+            <w:pPr>
+              <w:spacing w:after="0" w:line="240" w:lineRule="auto"/>
+              <w:rPr>
+                <w:rFonts w:ascii="Helvetica" w:eastAsia="Times New Roman" w:hAnsi="Helvetica" w:cs="Helvetica"/>
+                <w:sz w:val="24"/>
+                <w:szCs w:val="24"/>
+              </w:rPr>
+            </w:pPr>
+            <w:proofErr w:type="spellStart"/>
+            <w:r>
+              <w:rPr>
+                <w:rFonts w:ascii="Courier New" w:eastAsia="Times New Roman" w:hAnsi="Courier New" w:cs="Courier New"/>
+                <w:color w:val="37474F"/>
+                <w:sz w:val="16"/>
+                <w:szCs w:val="16"/>
+              </w:rPr>
+              <w:t>uint</w:t>
+            </w:r>
+            <w:proofErr w:type="spellEnd"/>
+          </w:p>
+        </w:tc>
+      </w:tr>
+      <w:tr>
+        <w:trPr>
+          <w:tblCellSpacing w:w="15" w:type="dxa"/>
+        </w:trPr>
+        <w:tc>
+          <w:tcPr>
+            <w:tcW w:w="0" w:type="auto"/>
+            <w:shd w:val="clear" w:color="auto" w:fill="FFFFFF"/>
+            <w:hideMark/>
+          </w:tcPr>
+          <w:p>
+            <w:pPr>
+              <w:spacing w:after="0" w:line="240" w:lineRule="auto"/>
+              <w:rPr>
+                <w:rFonts w:ascii="Helvetica" w:eastAsia="Times New Roman" w:hAnsi="Helvetica" w:cs="Helvetica"/>
+                <w:sz w:val="24"/>
+                <w:szCs w:val="24"/>
+              </w:rPr>
+            </w:pPr>
+            <w:proofErr w:type="spellStart"/>
+            <w:r>
+              <w:rPr>
+                <w:rFonts w:ascii="Courier New" w:eastAsia="Times New Roman" w:hAnsi="Courier New" w:cs="Courier New"/>
+                <w:color w:val="37474F"/>
+                <w:sz w:val="16"/>
+                <w:szCs w:val="16"/>
+              </w:rPr>
+              <w:t>srcRoundIdAtPeriodEnd</w:t>
+            </w:r>
+            <w:proofErr w:type="spellEnd"/>
+          </w:p>
+        </w:tc>
+        <w:tc>
+          <w:tcPr>
+            <w:tcW w:w="0" w:type="auto"/>
+            <w:shd w:val="clear" w:color="auto" w:fill="FFFFFF"/>
+            <w:hideMark/>
+          </w:tcPr>
+          <w:p>
+            <w:pPr>
+              <w:spacing w:after="0" w:line="240" w:lineRule="auto"/>
+              <w:rPr>
+                <w:rFonts w:ascii="Helvetica" w:eastAsia="Times New Roman" w:hAnsi="Helvetica" w:cs="Helvetica"/>
+                <w:sz w:val="24"/>
+                <w:szCs w:val="24"/>
+              </w:rPr>
+            </w:pPr>
+            <w:proofErr w:type="spellStart"/>
+            <w:r>
+              <w:rPr>
+                <w:rFonts w:ascii="Courier New" w:eastAsia="Times New Roman" w:hAnsi="Courier New" w:cs="Courier New"/>
+                <w:color w:val="37474F"/>
+                <w:sz w:val="16"/>
+                <w:szCs w:val="16"/>
+              </w:rPr>
+              <w:t>uint</w:t>
+            </w:r>
+            <w:proofErr w:type="spellEnd"/>
+          </w:p>
+        </w:tc>
+      </w:tr>
+      <w:tr>
+        <w:trPr>
+          <w:tblCellSpacing w:w="15" w:type="dxa"/>
+        </w:trPr>
+        <w:tc>
+          <w:tcPr>
+            <w:tcW w:w="0" w:type="auto"/>
+            <w:shd w:val="clear" w:color="auto" w:fill="FFFFFF"/>
+            <w:hideMark/>
+          </w:tcPr>
+          <w:p>
+            <w:pPr>
+              <w:spacing w:after="0" w:line="240" w:lineRule="auto"/>
+              <w:rPr>
+                <w:rFonts w:ascii="Helvetica" w:eastAsia="Times New Roman" w:hAnsi="Helvetica" w:cs="Helvetica"/>
+                <w:sz w:val="24"/>
+                <w:szCs w:val="24"/>
+              </w:rPr>
+            </w:pPr>
+            <w:proofErr w:type="spellStart"/>
+            <w:r>
+              <w:rPr>
+                <w:rFonts w:ascii="Courier New" w:eastAsia="Times New Roman" w:hAnsi="Courier New" w:cs="Courier New"/>
+                <w:color w:val="37474F"/>
+                <w:sz w:val="16"/>
+                <w:szCs w:val="16"/>
+              </w:rPr>
+              <w:t>destRoundIdAtPeriodEnd</w:t>
+            </w:r>
+            <w:proofErr w:type="spellEnd"/>
+          </w:p>
+        </w:tc>
+        <w:tc>
+          <w:tcPr>
+            <w:tcW w:w="0" w:type="auto"/>
+            <w:shd w:val="clear" w:color="auto" w:fill="FFFFFF"/>
+            <w:hideMark/>
+          </w:tcPr>
+          <w:p>
+            <w:pPr>
+              <w:spacing w:after="0" w:line="240" w:lineRule="auto"/>
+              <w:rPr>
+                <w:rFonts w:ascii="Helvetica" w:eastAsia="Times New Roman" w:hAnsi="Helvetica" w:cs="Helvetica"/>
+                <w:sz w:val="24"/>
+                <w:szCs w:val="24"/>
+              </w:rPr>
+            </w:pPr>
+            <w:proofErr w:type="spellStart"/>
+            <w:r>
+              <w:rPr>
+                <w:rFonts w:ascii="Courier New" w:eastAsia="Times New Roman" w:hAnsi="Courier New" w:cs="Courier New"/>
+                <w:color w:val="37474F"/>
+                <w:sz w:val="16"/>
+                <w:szCs w:val="16"/>
+              </w:rPr>
+              <w:t>uint</w:t>
+            </w:r>
+            <w:proofErr w:type="spellEnd"/>
+          </w:p>
+        </w:tc>
+      </w:tr>
+      <w:tr>
+        <w:trPr>
+          <w:tblCellSpacing w:w="15" w:type="dxa"/>
+        </w:trPr>
+        <w:tc>
+          <w:tcPr>
+            <w:tcW w:w="0" w:type="auto"/>
+            <w:shd w:val="clear" w:color="auto" w:fill="FFFFFF"/>
+            <w:hideMark/>
+          </w:tcPr>
+          <w:p>
+            <w:pPr>
+              <w:spacing w:after="0" w:line="240" w:lineRule="auto"/>
+              <w:rPr>
+                <w:rFonts w:ascii="Helvetica" w:eastAsia="Times New Roman" w:hAnsi="Helvetica" w:cs="Helvetica"/>
+                <w:sz w:val="24"/>
+                <w:szCs w:val="24"/>
+              </w:rPr>
+            </w:pPr>
+            <w:r>
+              <w:rPr>
+                <w:rFonts w:ascii="Courier New" w:eastAsia="Times New Roman" w:hAnsi="Courier New" w:cs="Courier New"/>
+                <w:color w:val="37474F"/>
+                <w:sz w:val="16"/>
+                <w:szCs w:val="16"/>
+              </w:rPr>
+              <w:t>timestamp</w:t>
+            </w:r>
+          </w:p>
+        </w:tc>
+        <w:tc>
+          <w:tcPr>
+            <w:tcW w:w="0" w:type="auto"/>
+            <w:shd w:val="clear" w:color="auto" w:fill="FFFFFF"/>
+            <w:hideMark/>
+          </w:tcPr>
+          <w:p>
+            <w:pPr>
+              <w:spacing w:after="0" w:line="240" w:lineRule="auto"/>
+              <w:rPr>
+                <w:rFonts w:ascii="Helvetica" w:eastAsia="Times New Roman" w:hAnsi="Helvetica" w:cs="Helvetica"/>
+                <w:sz w:val="24"/>
+                <w:szCs w:val="24"/>
+              </w:rPr>
+            </w:pPr>
+            <w:proofErr w:type="spellStart"/>
+            <w:r>
+              <w:rPr>
+                <w:rFonts w:ascii="Courier New" w:eastAsia="Times New Roman" w:hAnsi="Courier New" w:cs="Courier New"/>
+                <w:color w:val="37474F"/>
+                <w:sz w:val="16"/>
+                <w:szCs w:val="16"/>
+              </w:rPr>
+              <w:t>uint</w:t>
+            </w:r>
+            <w:proofErr w:type="spellEnd"/>
+          </w:p>
+        </w:tc>
+      </w:tr>
+    </w:tbl>
+    <w:p>
+      <w:pPr>
+        <w:pStyle w:val="ListParagraph"/>
+        <w:numPr>
+          <w:ilvl w:val="0"/>
+          <w:numId w:val="8"/>
+        </w:numPr>
+        <w:rPr>
+          <w:rFonts w:ascii="Arial" w:hAnsi="Arial" w:cs="Arial"/>
+          <w:b/>
+          <w:sz w:val="20"/>
+          <w:szCs w:val="20"/>
+        </w:rPr>
+      </w:pPr>
+      <w:proofErr w:type="spellStart"/>
+      <w:r>
+        <w:rPr>
+          <w:rFonts w:ascii="Arial" w:hAnsi="Arial" w:cs="Arial"/>
+          <w:b/>
+          <w:sz w:val="20"/>
+          <w:szCs w:val="20"/>
+        </w:rPr>
+        <w:t>Synthetix</w:t>
+      </w:r>
+      <w:proofErr w:type="spellEnd"/>
+      <w:r>
+        <w:rPr>
+          <w:rFonts w:ascii="Arial" w:hAnsi="Arial" w:cs="Arial"/>
+          <w:b/>
+          <w:sz w:val="20"/>
+          <w:szCs w:val="20"/>
+        </w:rPr>
+        <w:t xml:space="preserve"> API </w:t>
+      </w:r>
+      <w:r>
+        <w:rPr>
+          <w:rFonts w:ascii="Arial" w:hAnsi="Arial" w:cs="Arial"/>
+          <w:b/>
+          <w:sz w:val="20"/>
+          <w:szCs w:val="20"/>
+        </w:rPr>
+        <w:t>(</w:t>
+      </w:r>
+      <w:proofErr w:type="spellStart"/>
+      <w:r>
+        <w:rPr>
+          <w:rFonts w:ascii="Arial" w:hAnsi="Arial" w:cs="Arial"/>
+          <w:b/>
+          <w:sz w:val="20"/>
+          <w:szCs w:val="20"/>
+        </w:rPr>
+        <w:t>Exchanger.maxSecsLeftInWaitingPeriod</w:t>
+      </w:r>
+      <w:proofErr w:type="spellEnd"/>
+      <w:r>
+        <w:rPr>
+          <w:rFonts w:ascii="Arial" w:hAnsi="Arial" w:cs="Arial"/>
+          <w:b/>
+          <w:sz w:val="20"/>
+          <w:szCs w:val="20"/>
+        </w:rPr>
+        <w:t>()</w:t>
+      </w:r>
+      <w:r>
+        <w:rPr>
+          <w:rFonts w:ascii="Arial" w:hAnsi="Arial" w:cs="Arial"/>
+          <w:b/>
+          <w:sz w:val="20"/>
+          <w:szCs w:val="20"/>
+        </w:rPr>
+        <w:t>)</w:t>
+      </w:r>
+    </w:p>
+    <w:p>
+      <w:pPr>
+        <w:pStyle w:val="ListParagraph"/>
+        <w:rPr>
+          <w:rFonts w:ascii="Arial" w:hAnsi="Arial" w:cs="Arial"/>
+          <w:b/>
+          <w:sz w:val="20"/>
+          <w:szCs w:val="20"/>
+        </w:rPr>
+      </w:pPr>
+      <w:bookmarkStart w:id="0" w:name="_GoBack"/>
+      <w:bookmarkEnd w:id="0"/>
     </w:p>
     <w:sectPr>
       <w:pgSz w:w="12240" w:h="15840"/>
@@ -4981,6 +5617,19 @@
       <w:contextualSpacing/>
     </w:pPr>
   </w:style>
+  <w:style w:type="character" w:styleId="HTMLCode">
+    <w:name w:val="HTML Code"/>
+    <w:basedOn w:val="DefaultParagraphFont"/>
+    <w:uiPriority w:val="99"/>
+    <w:semiHidden/>
+    <w:unhideWhenUsed/>
+    <w:rsid w:val="002B308A"/>
+    <w:rPr>
+      <w:rFonts w:ascii="Courier New" w:eastAsia="Times New Roman" w:hAnsi="Courier New" w:cs="Courier New"/>
+      <w:sz w:val="20"/>
+      <w:szCs w:val="20"/>
+    </w:rPr>
+  </w:style>
 </w:styles>
 </file>
 
@@ -5312,6 +5961,19 @@
       <w:contextualSpacing/>
     </w:pPr>
   </w:style>
+  <w:style w:type="character" w:styleId="HTMLCode">
+    <w:name w:val="HTML Code"/>
+    <w:basedOn w:val="DefaultParagraphFont"/>
+    <w:uiPriority w:val="99"/>
+    <w:semiHidden/>
+    <w:unhideWhenUsed/>
+    <w:rsid w:val="002B308A"/>
+    <w:rPr>
+      <w:rFonts w:ascii="Courier New" w:eastAsia="Times New Roman" w:hAnsi="Courier New" w:cs="Courier New"/>
+      <w:sz w:val="20"/>
+      <w:szCs w:val="20"/>
+    </w:rPr>
+  </w:style>
 </w:styles>
 </file>
 
